--- a/bubble.docx
+++ b/bubble.docx
@@ -343,6 +343,408 @@
       <w:proofErr w:type="gramEnd"/>
       <w:r>
         <w:t xml:space="preserve"> 0;</w:t>
+      </w:r>
+    </w:p>
+    <w:p>
+      <w:r>
+        <w:t>}</w:t>
+      </w:r>
+    </w:p>
+    <w:p>
+      <w:r>
+        <w:t>#include &lt;</w:t>
+      </w:r>
+      <w:proofErr w:type="spellStart"/>
+      <w:r>
+        <w:t>stdio.h</w:t>
+      </w:r>
+      <w:proofErr w:type="spellEnd"/>
+      <w:r>
+        <w:t>&gt;</w:t>
+      </w:r>
+    </w:p>
+    <w:p>
+      <w:r>
+        <w:t>//program to merge two arrays using bubble sort algorithm</w:t>
+      </w:r>
+    </w:p>
+    <w:p>
+      <w:proofErr w:type="spellStart"/>
+      <w:proofErr w:type="gramStart"/>
+      <w:r>
+        <w:t>int</w:t>
+      </w:r>
+      <w:proofErr w:type="spellEnd"/>
+      <w:proofErr w:type="gramEnd"/>
+      <w:r>
+        <w:t xml:space="preserve"> main()</w:t>
+      </w:r>
+    </w:p>
+    <w:p>
+      <w:r>
+        <w:t>{</w:t>
+      </w:r>
+    </w:p>
+    <w:p>
+      <w:r>
+        <w:t xml:space="preserve">     </w:t>
+      </w:r>
+      <w:proofErr w:type="spellStart"/>
+      <w:proofErr w:type="gramStart"/>
+      <w:r>
+        <w:t>int</w:t>
+      </w:r>
+      <w:proofErr w:type="spellEnd"/>
+      <w:proofErr w:type="gramEnd"/>
+      <w:r>
+        <w:t xml:space="preserve"> a[]={10,20,2};</w:t>
+      </w:r>
+    </w:p>
+    <w:p>
+      <w:r>
+        <w:t xml:space="preserve">     </w:t>
+      </w:r>
+      <w:proofErr w:type="spellStart"/>
+      <w:proofErr w:type="gramStart"/>
+      <w:r>
+        <w:t>int</w:t>
+      </w:r>
+      <w:proofErr w:type="spellEnd"/>
+      <w:proofErr w:type="gramEnd"/>
+      <w:r>
+        <w:t xml:space="preserve"> b[]={4,5,6};</w:t>
+      </w:r>
+    </w:p>
+    <w:p>
+      <w:r>
+        <w:t xml:space="preserve">     </w:t>
+      </w:r>
+      <w:proofErr w:type="spellStart"/>
+      <w:proofErr w:type="gramStart"/>
+      <w:r>
+        <w:t>int</w:t>
+      </w:r>
+      <w:proofErr w:type="spellEnd"/>
+      <w:proofErr w:type="gramEnd"/>
+      <w:r>
+        <w:t xml:space="preserve"> </w:t>
+      </w:r>
+      <w:proofErr w:type="spellStart"/>
+      <w:r>
+        <w:t>sizea,sizeb,i,j,k</w:t>
+      </w:r>
+      <w:proofErr w:type="spellEnd"/>
+      <w:r>
+        <w:t>;</w:t>
+      </w:r>
+    </w:p>
+    <w:p>
+      <w:r>
+        <w:t xml:space="preserve">     </w:t>
+      </w:r>
+      <w:proofErr w:type="gramStart"/>
+      <w:r>
+        <w:t>size=</w:t>
+      </w:r>
+      <w:proofErr w:type="spellStart"/>
+      <w:proofErr w:type="gramEnd"/>
+      <w:r>
+        <w:t>sizeof</w:t>
+      </w:r>
+      <w:proofErr w:type="spellEnd"/>
+      <w:r>
+        <w:t>(a)/</w:t>
+      </w:r>
+      <w:proofErr w:type="spellStart"/>
+      <w:r>
+        <w:t>sizeof</w:t>
+      </w:r>
+      <w:proofErr w:type="spellEnd"/>
+      <w:r>
+        <w:t>(a[0]);</w:t>
+      </w:r>
+    </w:p>
+    <w:p>
+      <w:r>
+        <w:t xml:space="preserve">     </w:t>
+      </w:r>
+      <w:proofErr w:type="gramStart"/>
+      <w:r>
+        <w:t>size=</w:t>
+      </w:r>
+      <w:proofErr w:type="spellStart"/>
+      <w:proofErr w:type="gramEnd"/>
+      <w:r>
+        <w:t>sizeof</w:t>
+      </w:r>
+      <w:proofErr w:type="spellEnd"/>
+      <w:r>
+        <w:t>(b)/</w:t>
+      </w:r>
+      <w:proofErr w:type="spellStart"/>
+      <w:r>
+        <w:t>sizeof</w:t>
+      </w:r>
+      <w:proofErr w:type="spellEnd"/>
+      <w:r>
+        <w:t>(</w:t>
+      </w:r>
+      <w:proofErr w:type="spellStart"/>
+      <w:r>
+        <w:t>ab</w:t>
+      </w:r>
+      <w:proofErr w:type="spellEnd"/>
+      <w:r>
+        <w:t>[0]);</w:t>
+      </w:r>
+    </w:p>
+    <w:p>
+      <w:r>
+        <w:t xml:space="preserve">     </w:t>
+      </w:r>
+      <w:proofErr w:type="spellStart"/>
+      <w:proofErr w:type="gramStart"/>
+      <w:r>
+        <w:t>int</w:t>
+      </w:r>
+      <w:proofErr w:type="spellEnd"/>
+      <w:proofErr w:type="gramEnd"/>
+      <w:r>
+        <w:t xml:space="preserve"> c[</w:t>
+      </w:r>
+      <w:proofErr w:type="spellStart"/>
+      <w:r>
+        <w:t>sizea+sizeb</w:t>
+      </w:r>
+      <w:proofErr w:type="spellEnd"/>
+      <w:r>
+        <w:t>];</w:t>
+      </w:r>
+    </w:p>
+    <w:p>
+      <w:r>
+        <w:lastRenderedPageBreak/>
+        <w:t xml:space="preserve">     </w:t>
+      </w:r>
+      <w:proofErr w:type="gramStart"/>
+      <w:r>
+        <w:t>for(</w:t>
+      </w:r>
+      <w:proofErr w:type="spellStart"/>
+      <w:proofErr w:type="gramEnd"/>
+      <w:r>
+        <w:t>i</w:t>
+      </w:r>
+      <w:proofErr w:type="spellEnd"/>
+      <w:r>
+        <w:t>=0;j=0;k=0;i&lt;</w:t>
+      </w:r>
+      <w:proofErr w:type="spellStart"/>
+      <w:r>
+        <w:t>sizea</w:t>
+      </w:r>
+      <w:proofErr w:type="spellEnd"/>
+      <w:r>
+        <w:t xml:space="preserve"> &amp;&amp; j&lt;</w:t>
+      </w:r>
+      <w:proofErr w:type="spellStart"/>
+      <w:r>
+        <w:t>sizeb;k</w:t>
+      </w:r>
+      <w:proofErr w:type="spellEnd"/>
+      <w:r>
+        <w:t>++)</w:t>
+      </w:r>
+    </w:p>
+    <w:p>
+      <w:r>
+        <w:t xml:space="preserve">            </w:t>
+      </w:r>
+      <w:proofErr w:type="gramStart"/>
+      <w:r>
+        <w:t>if(</w:t>
+      </w:r>
+      <w:proofErr w:type="gramEnd"/>
+      <w:r>
+        <w:t>a[</w:t>
+      </w:r>
+      <w:proofErr w:type="spellStart"/>
+      <w:r>
+        <w:t>i</w:t>
+      </w:r>
+      <w:proofErr w:type="spellEnd"/>
+      <w:r>
+        <w:t>]&lt;b[j])</w:t>
+      </w:r>
+    </w:p>
+    <w:p>
+      <w:r>
+        <w:t xml:space="preserve">            </w:t>
+      </w:r>
+      <w:proofErr w:type="gramStart"/>
+      <w:r>
+        <w:t>c[</w:t>
+      </w:r>
+      <w:proofErr w:type="gramEnd"/>
+      <w:r>
+        <w:t>k]=a[</w:t>
+      </w:r>
+      <w:proofErr w:type="spellStart"/>
+      <w:r>
+        <w:t>i</w:t>
+      </w:r>
+      <w:proofErr w:type="spellEnd"/>
+      <w:r>
+        <w:t>++];</w:t>
+      </w:r>
+    </w:p>
+    <w:p>
+      <w:r>
+        <w:t xml:space="preserve">            </w:t>
+      </w:r>
+      <w:proofErr w:type="gramStart"/>
+      <w:r>
+        <w:t>else</w:t>
+      </w:r>
+      <w:proofErr w:type="gramEnd"/>
+    </w:p>
+    <w:p>
+      <w:r>
+        <w:t xml:space="preserve">            </w:t>
+      </w:r>
+      <w:proofErr w:type="gramStart"/>
+      <w:r>
+        <w:t>c[</w:t>
+      </w:r>
+      <w:proofErr w:type="gramEnd"/>
+      <w:r>
+        <w:t>k]=b[j++];</w:t>
+      </w:r>
+    </w:p>
+    <w:p>
+      <w:proofErr w:type="gramStart"/>
+      <w:r>
+        <w:t>}while</w:t>
+      </w:r>
+      <w:proofErr w:type="gramEnd"/>
+      <w:r>
+        <w:t>(</w:t>
+      </w:r>
+      <w:proofErr w:type="spellStart"/>
+      <w:r>
+        <w:t>i</w:t>
+      </w:r>
+      <w:proofErr w:type="spellEnd"/>
+      <w:r>
+        <w:t>&lt;size)</w:t>
+      </w:r>
+    </w:p>
+    <w:p>
+      <w:proofErr w:type="gramStart"/>
+      <w:r>
+        <w:t>c[</w:t>
+      </w:r>
+      <w:proofErr w:type="gramEnd"/>
+      <w:r>
+        <w:t>k++]=a[</w:t>
+      </w:r>
+      <w:proofErr w:type="spellStart"/>
+      <w:r>
+        <w:t>i</w:t>
+      </w:r>
+      <w:proofErr w:type="spellEnd"/>
+      <w:r>
+        <w:t>++];</w:t>
+      </w:r>
+    </w:p>
+    <w:p>
+      <w:r>
+        <w:t>}</w:t>
+      </w:r>
+    </w:p>
+    <w:p>
+      <w:proofErr w:type="gramStart"/>
+      <w:r>
+        <w:t>while(</w:t>
+      </w:r>
+      <w:proofErr w:type="gramEnd"/>
+      <w:r>
+        <w:t>j&lt;size)</w:t>
+      </w:r>
+    </w:p>
+    <w:p>
+      <w:proofErr w:type="gramStart"/>
+      <w:r>
+        <w:t>c[</w:t>
+      </w:r>
+      <w:proofErr w:type="gramEnd"/>
+      <w:r>
+        <w:t>k++]=a[</w:t>
+      </w:r>
+      <w:proofErr w:type="spellStart"/>
+      <w:r>
+        <w:t>i</w:t>
+      </w:r>
+      <w:proofErr w:type="spellEnd"/>
+      <w:r>
+        <w:t>++];</w:t>
+      </w:r>
+    </w:p>
+    <w:p>
+      <w:r>
+        <w:t xml:space="preserve">    </w:t>
+      </w:r>
+      <w:proofErr w:type="gramStart"/>
+      <w:r>
+        <w:t>for(</w:t>
+      </w:r>
+      <w:proofErr w:type="spellStart"/>
+      <w:proofErr w:type="gramEnd"/>
+      <w:r>
+        <w:t>int</w:t>
+      </w:r>
+      <w:proofErr w:type="spellEnd"/>
+      <w:r>
+        <w:t xml:space="preserve"> index=0;index&lt;</w:t>
+      </w:r>
+      <w:proofErr w:type="spellStart"/>
+      <w:r>
+        <w:t>sizea+sizeb;index</w:t>
+      </w:r>
+      <w:proofErr w:type="spellEnd"/>
+      <w:r>
+        <w:t>++)</w:t>
+      </w:r>
+    </w:p>
+    <w:p>
+      <w:r>
+        <w:t xml:space="preserve">    </w:t>
+      </w:r>
+      <w:proofErr w:type="spellStart"/>
+      <w:proofErr w:type="gramStart"/>
+      <w:r>
+        <w:t>printf</w:t>
+      </w:r>
+      <w:proofErr w:type="spellEnd"/>
+      <w:r>
+        <w:t>(</w:t>
+      </w:r>
+      <w:proofErr w:type="gramEnd"/>
+      <w:r>
+        <w:t>"%</w:t>
+      </w:r>
+      <w:proofErr w:type="spellStart"/>
+      <w:r>
+        <w:t>d",c</w:t>
+      </w:r>
+      <w:proofErr w:type="spellEnd"/>
+      <w:r>
+        <w:t>[index]);</w:t>
+      </w:r>
+    </w:p>
+    <w:p>
+      <w:r>
+        <w:t xml:space="preserve">   </w:t>
       </w:r>
     </w:p>
     <w:p>
